--- a/Resources Doc.docx
+++ b/Resources Doc.docx
@@ -751,8 +751,101 @@
           <w:sz w:val="24"/>
         </w:rPr>
       </w:pPr>
+    </w:p>
+    <w:p>
+      <w:pPr>
+        <w:rPr>
+          <w:sz w:val="24"/>
+        </w:rPr>
+      </w:pPr>
+      <w:r>
+        <w:rPr>
+          <w:sz w:val="24"/>
+        </w:rPr>
+        <w:lastRenderedPageBreak/>
+        <w:t>In web version (button for the next tutorial is at the bottom):</w:t>
+      </w:r>
+    </w:p>
+    <w:p>
+      <w:pPr>
+        <w:rPr>
+          <w:sz w:val="24"/>
+        </w:rPr>
+      </w:pPr>
+      <w:hyperlink r:id="rId22" w:history="1">
+        <w:r>
+          <w:rPr>
+            <w:rStyle w:val="Hyperlink"/>
+            <w:sz w:val="24"/>
+          </w:rPr>
+          <w:t>https://pythonprogramming.net/loading-images-python-opencv-tutorial/</w:t>
+        </w:r>
+      </w:hyperlink>
+    </w:p>
+    <w:p>
+      <w:pPr>
+        <w:rPr>
+          <w:sz w:val="24"/>
+        </w:rPr>
+      </w:pPr>
       <w:bookmarkStart w:id="0" w:name="_GoBack"/>
       <w:bookmarkEnd w:id="0"/>
+      <w:r>
+        <w:rPr>
+          <w:sz w:val="24"/>
+        </w:rPr>
+        <w:t>In video version:</w:t>
+      </w:r>
+    </w:p>
+    <w:p>
+      <w:pPr>
+        <w:rPr>
+          <w:sz w:val="24"/>
+        </w:rPr>
+      </w:pPr>
+      <w:hyperlink r:id="rId23" w:history="1">
+        <w:r>
+          <w:rPr>
+            <w:rStyle w:val="Hyperlink"/>
+            <w:sz w:val="24"/>
+          </w:rPr>
+          <w:t>https://www.youtube.com/watch?v=Z78zbnLlPUA&amp;index=1&amp;list=PLQVvvaa0QuDdttJXlLtAJxJetJcqmqlQq</w:t>
+        </w:r>
+      </w:hyperlink>
+    </w:p>
+    <w:p>
+      <w:pPr>
+        <w:rPr>
+          <w:sz w:val="24"/>
+        </w:rPr>
+      </w:pPr>
+      <w:r>
+        <w:rPr>
+          <w:sz w:val="24"/>
+        </w:rPr>
+        <w:t xml:space="preserve">He also has tutorials for </w:t>
+      </w:r>
+      <w:proofErr w:type="spellStart"/>
+      <w:r>
+        <w:rPr>
+          <w:sz w:val="24"/>
+        </w:rPr>
+        <w:t>Tensorflow</w:t>
+      </w:r>
+      <w:proofErr w:type="spellEnd"/>
+      <w:r>
+        <w:rPr>
+          <w:sz w:val="24"/>
+        </w:rPr>
+        <w:t xml:space="preserve"> (Deep Learning with Neural Networks)</w:t>
+      </w:r>
+    </w:p>
+    <w:p>
+      <w:pPr>
+        <w:rPr>
+          <w:sz w:val="24"/>
+        </w:rPr>
+      </w:pPr>
     </w:p>
     <w:sectPr>
       <w:pgSz w:w="11906" w:h="16838"/>
